--- a/Report/final/03_sub/卒研予稿_佐野03.docx
+++ b/Report/final/03_sub/卒研予稿_佐野03.docx
@@ -524,7 +524,7 @@
       <w:pPr>
         <w:ind w:firstLineChars="100" w:firstLine="202"/>
         <w:rPr>
-          <w:rFonts w:ascii="Times New Roman" w:eastAsia="ＭＳ Ｐ明朝" w:hAnsi="Times New Roman"/>
+          <w:rFonts w:ascii="ＭＳ Ｐ明朝" w:eastAsia="ＭＳ Ｐ明朝" w:hAnsi="ＭＳ Ｐ明朝"/>
           <w:spacing w:val="-4"/>
           <w:szCs w:val="21"/>
         </w:rPr>
@@ -551,6 +551,65 @@
           <w:spacing w:val="-4"/>
           <w:szCs w:val="21"/>
         </w:rPr>
+        <w:t>スポーツトレーニングの分野では</w:t>
+      </w:r>
+      <w:r>
+        <w:rPr>
+          <w:rFonts w:ascii="ＭＳ Ｐ明朝" w:eastAsia="ＭＳ Ｐ明朝" w:hAnsi="ＭＳ Ｐ明朝" w:hint="eastAsia"/>
+          <w:szCs w:val="21"/>
+        </w:rPr>
+        <w:t>定量的に選手の動きを分析し</w:t>
+      </w:r>
+      <w:r>
+        <w:rPr>
+          <w:rFonts w:ascii="ＭＳ Ｐ明朝" w:eastAsia="ＭＳ Ｐ明朝" w:hAnsi="ＭＳ Ｐ明朝" w:hint="eastAsia"/>
+          <w:szCs w:val="21"/>
+        </w:rPr>
+        <w:t>，</w:t>
+      </w:r>
+      <w:r>
+        <w:rPr>
+          <w:rFonts w:ascii="ＭＳ Ｐ明朝" w:eastAsia="ＭＳ Ｐ明朝" w:hAnsi="ＭＳ Ｐ明朝" w:hint="eastAsia"/>
+          <w:szCs w:val="21"/>
+        </w:rPr>
+        <w:t>改善</w:t>
+      </w:r>
+      <w:r>
+        <w:rPr>
+          <w:rFonts w:ascii="ＭＳ Ｐ明朝" w:eastAsia="ＭＳ Ｐ明朝" w:hAnsi="ＭＳ Ｐ明朝" w:hint="eastAsia"/>
+          <w:szCs w:val="21"/>
+        </w:rPr>
+        <w:t>につなげる</w:t>
+      </w:r>
+      <w:r>
+        <w:rPr>
+          <w:rFonts w:ascii="ＭＳ Ｐ明朝" w:eastAsia="ＭＳ Ｐ明朝" w:hAnsi="ＭＳ Ｐ明朝" w:hint="eastAsia"/>
+          <w:szCs w:val="21"/>
+        </w:rPr>
+        <w:t>科学的な指導</w:t>
+      </w:r>
+      <w:r>
+        <w:rPr>
+          <w:rFonts w:ascii="ＭＳ Ｐ明朝" w:eastAsia="ＭＳ Ｐ明朝" w:hAnsi="ＭＳ Ｐ明朝" w:hint="eastAsia"/>
+          <w:spacing w:val="-4"/>
+          <w:szCs w:val="21"/>
+        </w:rPr>
+        <w:t>が求められている。</w:t>
+      </w:r>
+      <w:r>
+        <w:rPr>
+          <w:rFonts w:ascii="ＭＳ Ｐ明朝" w:eastAsia="ＭＳ Ｐ明朝" w:hAnsi="ＭＳ Ｐ明朝" w:hint="eastAsia"/>
+          <w:spacing w:val="-4"/>
+          <w:szCs w:val="21"/>
+        </w:rPr>
+        <w:t>例えば</w:t>
+      </w:r>
+      <w:r>
+        <w:rPr>
+          <w:rFonts w:ascii="ＭＳ Ｐ明朝" w:eastAsia="ＭＳ Ｐ明朝" w:hAnsi="ＭＳ Ｐ明朝" w:hint="eastAsia"/>
+          <w:spacing w:val="-4"/>
+          <w:szCs w:val="21"/>
+        </w:rPr>
         <w:t>バレーボール競技では</w:t>
       </w:r>
       <w:r>
@@ -841,125 +900,143 @@
           <w:spacing w:val="-4"/>
           <w:szCs w:val="21"/>
         </w:rPr>
-        <w:t>である。そこで本研究は</w:t>
-      </w:r>
-      <w:r>
-        <w:rPr>
-          <w:rFonts w:ascii="ＭＳ Ｐ明朝" w:eastAsia="ＭＳ Ｐ明朝" w:hAnsi="ＭＳ Ｐ明朝" w:hint="eastAsia"/>
-          <w:spacing w:val="-4"/>
-          <w:szCs w:val="21"/>
-        </w:rPr>
-        <w:t>，</w:t>
-      </w:r>
-      <w:r>
-        <w:rPr>
-          <w:rFonts w:ascii="ＭＳ Ｐ明朝" w:eastAsia="ＭＳ Ｐ明朝" w:hAnsi="ＭＳ Ｐ明朝" w:hint="eastAsia"/>
-          <w:spacing w:val="-4"/>
-          <w:szCs w:val="21"/>
-        </w:rPr>
-        <w:t>複数</w:t>
-      </w:r>
-      <w:r>
-        <w:rPr>
-          <w:rFonts w:ascii="ＭＳ Ｐ明朝" w:eastAsia="ＭＳ Ｐ明朝" w:hAnsi="ＭＳ Ｐ明朝" w:hint="eastAsia"/>
-          <w:spacing w:val="-4"/>
-          <w:szCs w:val="21"/>
-        </w:rPr>
-        <w:t>台</w:t>
-      </w:r>
-      <w:r>
-        <w:rPr>
-          <w:rFonts w:ascii="ＭＳ Ｐ明朝" w:eastAsia="ＭＳ Ｐ明朝" w:hAnsi="ＭＳ Ｐ明朝" w:hint="eastAsia"/>
-          <w:spacing w:val="-4"/>
-          <w:szCs w:val="21"/>
-        </w:rPr>
-        <w:t>のカメラを用いて選手の</w:t>
-      </w:r>
-      <w:r>
-        <w:rPr>
-          <w:rFonts w:ascii="Times New Roman" w:eastAsia="ＭＳ Ｐ明朝" w:hAnsi="Times New Roman"/>
-          <w:spacing w:val="-4"/>
-          <w:szCs w:val="21"/>
-        </w:rPr>
-        <w:t>3</w:t>
-      </w:r>
-      <w:r>
-        <w:rPr>
-          <w:rFonts w:ascii="ＭＳ Ｐ明朝" w:eastAsia="ＭＳ Ｐ明朝" w:hAnsi="ＭＳ Ｐ明朝" w:hint="eastAsia"/>
-          <w:spacing w:val="-4"/>
-          <w:szCs w:val="21"/>
-        </w:rPr>
-        <w:t>次元位置を追跡することで先</w:t>
-      </w:r>
-      <w:r>
-        <w:rPr>
-          <w:rFonts w:ascii="ＭＳ Ｐ明朝" w:eastAsia="ＭＳ Ｐ明朝" w:hAnsi="ＭＳ Ｐ明朝" w:hint="eastAsia"/>
-          <w:spacing w:val="-4"/>
-          <w:szCs w:val="21"/>
-        </w:rPr>
-        <w:t>述</w:t>
-      </w:r>
-      <w:r>
-        <w:rPr>
-          <w:rFonts w:ascii="ＭＳ Ｐ明朝" w:eastAsia="ＭＳ Ｐ明朝" w:hAnsi="ＭＳ Ｐ明朝" w:hint="eastAsia"/>
-          <w:spacing w:val="-4"/>
-          <w:szCs w:val="21"/>
-        </w:rPr>
-        <w:t>の課題を解決する分析支援システムの開発を目的とする</w:t>
-      </w:r>
-      <w:r>
-        <w:rPr>
-          <w:rFonts w:ascii="Times New Roman" w:eastAsia="ＭＳ Ｐ明朝" w:hAnsi="Times New Roman" w:hint="eastAsia"/>
-          <w:spacing w:val="-4"/>
-          <w:szCs w:val="21"/>
-        </w:rPr>
-        <w:t>。</w:t>
+        <w:t>である。</w:t>
       </w:r>
     </w:p>
     <w:p>
       <w:pPr>
-        <w:jc w:val="left"/>
-        <w:rPr>
-          <w:rFonts w:ascii="ＭＳ Ｐゴシック" w:eastAsia="ＭＳ Ｐゴシック" w:hAnsi="ＭＳ Ｐゴシック"/>
-          <w:b/>
-          <w:sz w:val="24"/>
-        </w:rPr>
-      </w:pPr>
-      <w:r>
-        <w:rPr>
-          <w:rFonts w:ascii="ＭＳ Ｐゴシック" w:eastAsia="ＭＳ Ｐゴシック" w:hAnsi="ＭＳ Ｐゴシック" w:hint="eastAsia"/>
-          <w:b/>
-          <w:sz w:val="24"/>
-        </w:rPr>
-        <w:t>2</w:t>
-      </w:r>
-      <w:r>
-        <w:rPr>
-          <w:rFonts w:ascii="ＭＳ Ｐゴシック" w:eastAsia="ＭＳ Ｐゴシック" w:hAnsi="ＭＳ Ｐゴシック" w:hint="eastAsia"/>
-          <w:b/>
-          <w:sz w:val="24"/>
-        </w:rPr>
-        <w:t xml:space="preserve">　</w:t>
-      </w:r>
-      <w:r>
-        <w:rPr>
-          <w:rFonts w:ascii="ＭＳ Ｐゴシック" w:eastAsia="ＭＳ Ｐゴシック" w:hAnsi="ＭＳ Ｐゴシック" w:hint="eastAsia"/>
-          <w:b/>
-          <w:sz w:val="24"/>
-        </w:rPr>
-        <w:t>選手の位置推定</w:t>
-      </w:r>
-      <w:r>
-        <w:rPr>
-          <w:rFonts w:ascii="ＭＳ Ｐゴシック" w:eastAsia="ＭＳ Ｐゴシック" w:hAnsi="ＭＳ Ｐゴシック" w:hint="eastAsia"/>
-          <w:b/>
-          <w:sz w:val="24"/>
-        </w:rPr>
-        <w:t>法①</w:t>
+        <w:ind w:firstLineChars="100" w:firstLine="202"/>
+        <w:rPr>
+          <w:rFonts w:ascii="Times New Roman" w:eastAsia="ＭＳ Ｐ明朝" w:hAnsi="Times New Roman"/>
+          <w:spacing w:val="-4"/>
+          <w:szCs w:val="21"/>
+        </w:rPr>
+      </w:pPr>
+      <w:r>
+        <w:rPr>
+          <w:rFonts w:ascii="ＭＳ Ｐ明朝" w:eastAsia="ＭＳ Ｐ明朝" w:hAnsi="ＭＳ Ｐ明朝" w:hint="eastAsia"/>
+          <w:spacing w:val="-4"/>
+          <w:szCs w:val="21"/>
+        </w:rPr>
+        <w:t>そこで本研究は</w:t>
+      </w:r>
+      <w:r>
+        <w:rPr>
+          <w:rFonts w:ascii="ＭＳ Ｐ明朝" w:eastAsia="ＭＳ Ｐ明朝" w:hAnsi="ＭＳ Ｐ明朝" w:hint="eastAsia"/>
+          <w:spacing w:val="-4"/>
+          <w:szCs w:val="21"/>
+        </w:rPr>
+        <w:t>，</w:t>
+      </w:r>
+      <w:r>
+        <w:rPr>
+          <w:rFonts w:ascii="ＭＳ Ｐ明朝" w:eastAsia="ＭＳ Ｐ明朝" w:hAnsi="ＭＳ Ｐ明朝" w:hint="eastAsia"/>
+          <w:spacing w:val="-4"/>
+          <w:szCs w:val="21"/>
+        </w:rPr>
+        <w:t>複数</w:t>
+      </w:r>
+      <w:r>
+        <w:rPr>
+          <w:rFonts w:ascii="ＭＳ Ｐ明朝" w:eastAsia="ＭＳ Ｐ明朝" w:hAnsi="ＭＳ Ｐ明朝" w:hint="eastAsia"/>
+          <w:spacing w:val="-4"/>
+          <w:szCs w:val="21"/>
+        </w:rPr>
+        <w:t>台</w:t>
+      </w:r>
+      <w:r>
+        <w:rPr>
+          <w:rFonts w:ascii="ＭＳ Ｐ明朝" w:eastAsia="ＭＳ Ｐ明朝" w:hAnsi="ＭＳ Ｐ明朝" w:hint="eastAsia"/>
+          <w:spacing w:val="-4"/>
+          <w:szCs w:val="21"/>
+        </w:rPr>
+        <w:t>のカメラを用いて選手の</w:t>
+      </w:r>
+      <w:r>
+        <w:rPr>
+          <w:rFonts w:ascii="Times New Roman" w:eastAsia="ＭＳ Ｐ明朝" w:hAnsi="Times New Roman"/>
+          <w:spacing w:val="-4"/>
+          <w:szCs w:val="21"/>
+        </w:rPr>
+        <w:t>3</w:t>
+      </w:r>
+      <w:r>
+        <w:rPr>
+          <w:rFonts w:ascii="ＭＳ Ｐ明朝" w:eastAsia="ＭＳ Ｐ明朝" w:hAnsi="ＭＳ Ｐ明朝" w:hint="eastAsia"/>
+          <w:spacing w:val="-4"/>
+          <w:szCs w:val="21"/>
+        </w:rPr>
+        <w:t>次元位置を追跡することで先</w:t>
+      </w:r>
+      <w:r>
+        <w:rPr>
+          <w:rFonts w:ascii="ＭＳ Ｐ明朝" w:eastAsia="ＭＳ Ｐ明朝" w:hAnsi="ＭＳ Ｐ明朝" w:hint="eastAsia"/>
+          <w:spacing w:val="-4"/>
+          <w:szCs w:val="21"/>
+        </w:rPr>
+        <w:t>述</w:t>
+      </w:r>
+      <w:r>
+        <w:rPr>
+          <w:rFonts w:ascii="ＭＳ Ｐ明朝" w:eastAsia="ＭＳ Ｐ明朝" w:hAnsi="ＭＳ Ｐ明朝" w:hint="eastAsia"/>
+          <w:spacing w:val="-4"/>
+          <w:szCs w:val="21"/>
+        </w:rPr>
+        <w:t>の課題を解決する分析支援システムの開発を目的とする</w:t>
+      </w:r>
+      <w:r>
+        <w:rPr>
+          <w:rFonts w:ascii="Times New Roman" w:eastAsia="ＭＳ Ｐ明朝" w:hAnsi="Times New Roman" w:hint="eastAsia"/>
+          <w:spacing w:val="-4"/>
+          <w:szCs w:val="21"/>
+        </w:rPr>
+        <w:t>。</w:t>
       </w:r>
     </w:p>
     <w:p>
       <w:pPr>
+        <w:jc w:val="left"/>
+        <w:rPr>
+          <w:rFonts w:ascii="ＭＳ Ｐゴシック" w:eastAsia="ＭＳ Ｐゴシック" w:hAnsi="ＭＳ Ｐゴシック"/>
+          <w:b/>
+          <w:sz w:val="24"/>
+        </w:rPr>
+      </w:pPr>
+      <w:r>
+        <w:rPr>
+          <w:rFonts w:ascii="ＭＳ Ｐゴシック" w:eastAsia="ＭＳ Ｐゴシック" w:hAnsi="ＭＳ Ｐゴシック" w:hint="eastAsia"/>
+          <w:b/>
+          <w:sz w:val="24"/>
+        </w:rPr>
+        <w:t>2</w:t>
+      </w:r>
+      <w:r>
+        <w:rPr>
+          <w:rFonts w:ascii="ＭＳ Ｐゴシック" w:eastAsia="ＭＳ Ｐゴシック" w:hAnsi="ＭＳ Ｐゴシック" w:hint="eastAsia"/>
+          <w:b/>
+          <w:sz w:val="24"/>
+        </w:rPr>
+        <w:t xml:space="preserve">　</w:t>
+      </w:r>
+      <w:r>
+        <w:rPr>
+          <w:rFonts w:ascii="ＭＳ Ｐゴシック" w:eastAsia="ＭＳ Ｐゴシック" w:hAnsi="ＭＳ Ｐゴシック" w:hint="eastAsia"/>
+          <w:b/>
+          <w:sz w:val="24"/>
+        </w:rPr>
+        <w:t>選手の位置推定</w:t>
+      </w:r>
+      <w:r>
+        <w:rPr>
+          <w:rFonts w:ascii="ＭＳ Ｐゴシック" w:eastAsia="ＭＳ Ｐゴシック" w:hAnsi="ＭＳ Ｐゴシック" w:hint="eastAsia"/>
+          <w:b/>
+          <w:sz w:val="24"/>
+        </w:rPr>
+        <w:t>法①</w:t>
+      </w:r>
+    </w:p>
+    <w:p>
+      <w:pPr>
         <w:spacing w:line="360" w:lineRule="auto"/>
         <w:jc w:val="left"/>
         <w:rPr>
@@ -1150,7 +1227,7 @@
           <w:spacing w:val="-4"/>
           <w:szCs w:val="21"/>
         </w:rPr>
-        <w:t>レンズの歪収差係数も得られるため、コート撮影映像に対して歪みを補正する変換を行う。</w:t>
+        <w:t>レンズによる画像歪みを示す歪みパラメータも得ることができるため、撮影映像に対してレンズ歪みを補正するように変換を行う。</w:t>
       </w:r>
     </w:p>
     <w:p>
@@ -1184,7 +1261,7 @@
           <w:spacing w:val="-4"/>
           <w:szCs w:val="21"/>
         </w:rPr>
-        <w:t>に示すコートの既知点と映像での位置を対応付け、カメラ外部パラメータを推定する</w:t>
+        <w:t>に示すコートの既知点と映像での位置を対応付け</w:t>
       </w:r>
       <w:r>
         <w:rPr>
@@ -1210,7 +1287,31 @@
           <w:spacing w:val="-4"/>
           <w:szCs w:val="21"/>
         </w:rPr>
-        <w:t>。この手法では、映像にコートの既知点が全て映っていない場合においても、カメラ外部パラメータを推定することができる。先行研究ではコート全体が映像に映る必要があったため、撮影条件は向上した。</w:t>
+        <w:t>、</w:t>
+      </w:r>
+      <w:r>
+        <w:rPr>
+          <w:rFonts w:ascii="Times New Roman" w:eastAsia="ＭＳ Ｐ明朝" w:hAnsi="Times New Roman" w:hint="eastAsia"/>
+          <w:spacing w:val="-4"/>
+          <w:szCs w:val="21"/>
+        </w:rPr>
+        <w:t>再投影誤差を最小とする</w:t>
+      </w:r>
+      <w:r>
+        <w:rPr>
+          <w:rFonts w:ascii="Times New Roman" w:eastAsia="ＭＳ Ｐ明朝" w:hAnsi="Times New Roman" w:hint="eastAsia"/>
+          <w:spacing w:val="-4"/>
+          <w:szCs w:val="21"/>
+        </w:rPr>
+        <w:t>カメラ外部パラメータを推定する。この手法では、映像にコートの既</w:t>
+      </w:r>
+      <w:r>
+        <w:rPr>
+          <w:rFonts w:ascii="Times New Roman" w:eastAsia="ＭＳ Ｐ明朝" w:hAnsi="Times New Roman" w:hint="eastAsia"/>
+          <w:spacing w:val="-4"/>
+          <w:szCs w:val="21"/>
+        </w:rPr>
+        <w:t>知点が全て映っていない場合においても、カメラ外部パラメータを推定することができる。先行研究ではコート全体が映像に映る必要があったため、撮影条件は向上した。</w:t>
       </w:r>
     </w:p>
     <w:p>
@@ -1713,7 +1814,7 @@
       <w:pPr>
         <w:ind w:firstLineChars="100" w:firstLine="202"/>
         <w:rPr>
-          <w:rFonts w:ascii="Segoe UI Symbol" w:eastAsia="ＭＳ Ｐ明朝" w:hAnsi="Segoe UI Symbol" w:cs="Segoe UI Symbol" w:hint="eastAsia"/>
+          <w:rFonts w:ascii="Segoe UI Symbol" w:eastAsia="ＭＳ Ｐ明朝" w:hAnsi="Segoe UI Symbol" w:cs="Segoe UI Symbol"/>
           <w:spacing w:val="-4"/>
           <w:szCs w:val="21"/>
         </w:rPr>
@@ -1833,6 +1934,7 @@
           <w:sz w:val="22"/>
           <w:szCs w:val="21"/>
         </w:rPr>
+        <w:lastRenderedPageBreak/>
         <w:t>2</w:t>
       </w:r>
       <w:r>
@@ -1879,6 +1981,22 @@
           <w:spacing w:val="-4"/>
           <w:szCs w:val="21"/>
         </w:rPr>
+        <w:t>映像ごとに</w:t>
+      </w:r>
+      <w:r>
+        <w:rPr>
+          <w:rFonts w:ascii="Times New Roman" w:eastAsia="ＭＳ Ｐ明朝" w:hAnsi="Times New Roman" w:hint="eastAsia"/>
+          <w:spacing w:val="-4"/>
+          <w:szCs w:val="21"/>
+        </w:rPr>
+        <w:t>、</w:t>
+      </w:r>
+      <w:r>
+        <w:rPr>
+          <w:rFonts w:ascii="Times New Roman" w:eastAsia="ＭＳ Ｐ明朝" w:hAnsi="Times New Roman" w:hint="eastAsia"/>
+          <w:spacing w:val="-4"/>
+          <w:szCs w:val="21"/>
+        </w:rPr>
         <w:t>2</w:t>
       </w:r>
       <w:r>
@@ -1959,16 +2077,15 @@
           <w:spacing w:val="-4"/>
           <w:szCs w:val="21"/>
         </w:rPr>
-        <w:t>次</w:t>
-      </w:r>
-      <w:r>
-        <w:rPr>
-          <w:rFonts w:ascii="Times New Roman" w:eastAsia="ＭＳ Ｐ明朝" w:hAnsi="Times New Roman" w:hint="eastAsia"/>
-          <w:spacing w:val="-4"/>
-          <w:szCs w:val="21"/>
-        </w:rPr>
-        <w:lastRenderedPageBreak/>
-        <w:t>元のベクトルを定義できる。また</w:t>
+        <w:t>次元のベクトルを定義できる。また</w:t>
+      </w:r>
+      <w:r>
+        <w:rPr>
+          <w:rFonts w:ascii="Times New Roman" w:eastAsia="ＭＳ Ｐ明朝" w:hAnsi="Times New Roman" w:hint="eastAsia"/>
+          <w:spacing w:val="-4"/>
+          <w:szCs w:val="21"/>
+        </w:rPr>
+        <w:t>、</w:t>
       </w:r>
       <w:r>
         <w:rPr>
@@ -2024,7 +2141,7 @@
         <w:ind w:firstLineChars="100" w:firstLine="202"/>
         <w:jc w:val="left"/>
         <w:rPr>
-          <w:rFonts w:ascii="Times New Roman" w:eastAsia="ＭＳ Ｐ明朝" w:hAnsi="Times New Roman" w:hint="eastAsia"/>
+          <w:rFonts w:ascii="Times New Roman" w:eastAsia="ＭＳ Ｐ明朝" w:hAnsi="Times New Roman"/>
           <w:spacing w:val="-4"/>
           <w:szCs w:val="21"/>
         </w:rPr>
@@ -2577,15 +2694,7 @@
           <w:b/>
           <w:sz w:val="24"/>
         </w:rPr>
-        <w:t>選手の位置推定法</w:t>
-      </w:r>
-      <w:r>
-        <w:rPr>
-          <w:rFonts w:ascii="ＭＳ Ｐゴシック" w:eastAsia="ＭＳ Ｐゴシック" w:hAnsi="ＭＳ Ｐゴシック" w:hint="eastAsia"/>
-          <w:b/>
-          <w:sz w:val="24"/>
-        </w:rPr>
-        <w:t>②</w:t>
+        <w:t>選手の位置推定法②</w:t>
       </w:r>
     </w:p>
     <w:p>
@@ -2593,7 +2702,7 @@
         <w:ind w:firstLineChars="100" w:firstLine="202"/>
         <w:jc w:val="left"/>
         <w:rPr>
-          <w:rFonts w:ascii="Times New Roman" w:eastAsia="ＭＳ Ｐ明朝" w:hAnsi="Times New Roman" w:hint="eastAsia"/>
+          <w:rFonts w:ascii="Times New Roman" w:eastAsia="ＭＳ Ｐ明朝" w:hAnsi="Times New Roman"/>
           <w:spacing w:val="-4"/>
           <w:szCs w:val="21"/>
         </w:rPr>
@@ -2845,16 +2954,7 @@
           <w:sz w:val="22"/>
           <w:szCs w:val="21"/>
         </w:rPr>
-        <w:t>(</w:t>
-      </w:r>
-      <w:r>
-        <w:rPr>
-          <w:rFonts w:ascii="ＭＳ Ｐゴシック" w:eastAsia="ＭＳ Ｐゴシック" w:hAnsi="ＭＳ Ｐゴシック" w:hint="eastAsia"/>
-          <w:b/>
-          <w:sz w:val="22"/>
-          <w:szCs w:val="21"/>
-        </w:rPr>
-        <w:t>自動</w:t>
+        <w:t>(自動</w:t>
       </w:r>
       <w:r>
         <w:rPr>
@@ -2933,15 +3033,23 @@
           <w:bCs/>
           <w:szCs w:val="21"/>
         </w:rPr>
-        <w:t>直線の組み合わせを全て考え、直線間距離を計算する。同じ選手を通る直線間の距離は近いと考え、全ての組み合わせで距離の近いも</w:t>
-      </w:r>
-      <w:r>
-        <w:rPr>
-          <w:rFonts w:ascii="ＭＳ Ｐ明朝" w:eastAsia="ＭＳ Ｐ明朝" w:hAnsi="ＭＳ Ｐ明朝" w:hint="eastAsia"/>
-          <w:bCs/>
-          <w:szCs w:val="21"/>
-        </w:rPr>
-        <w:t>のから順に選手</w:t>
+        <w:t>直線の組み合わせを全て考え、直線間距離を計算する。同じ選手を通る直線間の距離は近いと考え、全ての組み合わせ</w:t>
+      </w:r>
+      <w:r>
+        <w:rPr>
+          <w:rFonts w:ascii="ＭＳ Ｐ明朝" w:eastAsia="ＭＳ Ｐ明朝" w:hAnsi="ＭＳ Ｐ明朝" w:hint="eastAsia"/>
+          <w:bCs/>
+          <w:szCs w:val="21"/>
+        </w:rPr>
+        <w:t>の中</w:t>
+      </w:r>
+      <w:r>
+        <w:rPr>
+          <w:rFonts w:ascii="ＭＳ Ｐ明朝" w:eastAsia="ＭＳ Ｐ明朝" w:hAnsi="ＭＳ Ｐ明朝" w:hint="eastAsia"/>
+          <w:bCs/>
+          <w:szCs w:val="21"/>
+        </w:rPr>
+        <w:t>で距離の近いものから順に選手</w:t>
       </w:r>
       <w:r>
         <w:rPr>
@@ -2957,7 +3065,31 @@
           <w:bCs/>
           <w:szCs w:val="21"/>
         </w:rPr>
-        <w:t>の対応付けを行う。</w:t>
+        <w:t>を</w:t>
+      </w:r>
+      <w:r>
+        <w:rPr>
+          <w:rFonts w:ascii="ＭＳ Ｐ明朝" w:eastAsia="ＭＳ Ｐ明朝" w:hAnsi="ＭＳ Ｐ明朝" w:hint="eastAsia"/>
+          <w:bCs/>
+          <w:szCs w:val="21"/>
+        </w:rPr>
+        <w:t>対応付け</w:t>
+      </w:r>
+      <w:r>
+        <w:rPr>
+          <w:rFonts w:ascii="ＭＳ Ｐ明朝" w:eastAsia="ＭＳ Ｐ明朝" w:hAnsi="ＭＳ Ｐ明朝" w:hint="eastAsia"/>
+          <w:bCs/>
+          <w:szCs w:val="21"/>
+        </w:rPr>
+        <w:t>る</w:t>
+      </w:r>
+      <w:r>
+        <w:rPr>
+          <w:rFonts w:ascii="ＭＳ Ｐ明朝" w:eastAsia="ＭＳ Ｐ明朝" w:hAnsi="ＭＳ Ｐ明朝" w:hint="eastAsia"/>
+          <w:bCs/>
+          <w:szCs w:val="21"/>
+        </w:rPr>
+        <w:t>。</w:t>
       </w:r>
     </w:p>
     <w:p>
@@ -2965,38 +3097,38 @@
         <w:spacing w:line="360" w:lineRule="auto"/>
         <w:jc w:val="left"/>
         <w:rPr>
+          <w:rFonts w:ascii="ＭＳ Ｐゴシック" w:eastAsia="ＭＳ Ｐゴシック" w:hAnsi="ＭＳ Ｐゴシック"/>
+          <w:b/>
+          <w:sz w:val="22"/>
+          <w:szCs w:val="21"/>
+        </w:rPr>
+      </w:pPr>
+      <w:r>
+        <w:rPr>
+          <w:rFonts w:ascii="ＭＳ Ｐゴシック" w:eastAsia="ＭＳ Ｐゴシック" w:hAnsi="ＭＳ Ｐゴシック"/>
+          <w:b/>
+          <w:sz w:val="22"/>
+          <w:szCs w:val="21"/>
+        </w:rPr>
+        <w:t>3.2</w:t>
+      </w:r>
+      <w:r>
+        <w:rPr>
           <w:rFonts w:ascii="ＭＳ Ｐゴシック" w:eastAsia="ＭＳ Ｐゴシック" w:hAnsi="ＭＳ Ｐゴシック" w:hint="eastAsia"/>
           <w:b/>
           <w:sz w:val="22"/>
           <w:szCs w:val="21"/>
         </w:rPr>
-      </w:pPr>
-      <w:r>
-        <w:rPr>
-          <w:rFonts w:ascii="ＭＳ Ｐゴシック" w:eastAsia="ＭＳ Ｐゴシック" w:hAnsi="ＭＳ Ｐゴシック"/>
+        <w:t xml:space="preserve">　</w:t>
+      </w:r>
+      <w:r>
+        <w:rPr>
+          <w:rFonts w:ascii="ＭＳ Ｐゴシック" w:eastAsia="ＭＳ Ｐゴシック" w:hAnsi="ＭＳ Ｐゴシック" w:hint="eastAsia"/>
           <w:b/>
           <w:sz w:val="22"/>
           <w:szCs w:val="21"/>
         </w:rPr>
-        <w:t>3.</w:t>
-      </w:r>
-      <w:r>
-        <w:rPr>
-          <w:rFonts w:ascii="ＭＳ Ｐゴシック" w:eastAsia="ＭＳ Ｐゴシック" w:hAnsi="ＭＳ Ｐゴシック"/>
-          <w:b/>
-          <w:sz w:val="22"/>
-          <w:szCs w:val="21"/>
-        </w:rPr>
-        <w:t>2</w:t>
-      </w:r>
-      <w:r>
-        <w:rPr>
-          <w:rFonts w:ascii="ＭＳ Ｐゴシック" w:eastAsia="ＭＳ Ｐゴシック" w:hAnsi="ＭＳ Ｐゴシック" w:hint="eastAsia"/>
-          <w:b/>
-          <w:sz w:val="22"/>
-          <w:szCs w:val="21"/>
-        </w:rPr>
-        <w:t xml:space="preserve">　</w:t>
+        <w:t>自動</w:t>
       </w:r>
       <w:r>
         <w:rPr>
@@ -3031,7 +3163,7 @@
         <w:ind w:firstLineChars="100" w:firstLine="210"/>
         <w:jc w:val="left"/>
         <w:rPr>
-          <w:rFonts w:ascii="ＭＳ Ｐ明朝" w:eastAsia="ＭＳ Ｐ明朝" w:hAnsi="ＭＳ Ｐ明朝" w:hint="eastAsia"/>
+          <w:rFonts w:ascii="ＭＳ Ｐ明朝" w:eastAsia="ＭＳ Ｐ明朝" w:hAnsi="ＭＳ Ｐ明朝"/>
           <w:bCs/>
           <w:szCs w:val="21"/>
         </w:rPr>
@@ -3423,25 +3555,6 @@
     </w:p>
     <w:p>
       <w:pPr>
-        <w:ind w:firstLineChars="100" w:firstLine="210"/>
-        <w:jc w:val="left"/>
-        <w:rPr>
-          <w:rFonts w:ascii="Times New Roman" w:eastAsia="ＭＳ Ｐ明朝" w:hAnsi="Times New Roman"/>
-          <w:bCs/>
-          <w:szCs w:val="21"/>
-        </w:rPr>
-      </w:pPr>
-      <w:r>
-        <w:rPr>
-          <w:rFonts w:ascii="Times New Roman" w:eastAsia="ＭＳ Ｐ明朝" w:hAnsi="Times New Roman" w:hint="eastAsia"/>
-          <w:bCs/>
-          <w:szCs w:val="21"/>
-        </w:rPr>
-        <w:t>また、映像の全フレームに対して自動で選手の対応付けを行ったが、同様の理由で選手の追跡をすべて正しく行うことはできなかった。</w:t>
-      </w:r>
-    </w:p>
-    <w:p>
-      <w:pPr>
         <w:jc w:val="left"/>
         <w:rPr>
           <w:rFonts w:ascii="ＭＳ Ｐゴシック" w:eastAsia="ＭＳ Ｐゴシック" w:hAnsi="ＭＳ Ｐゴシック"/>
@@ -3987,23 +4100,13 @@
         </w:rPr>
         <w:t>，</w:t>
       </w:r>
-      <w:proofErr w:type="spellStart"/>
-      <w:r>
-        <w:rPr>
-          <w:rFonts w:ascii="Times New Roman" w:eastAsia="ＭＳ Ｐ明朝" w:hAnsi="Times New Roman"/>
-          <w:sz w:val="18"/>
-          <w:szCs w:val="20"/>
-        </w:rPr>
-        <w:t>Jiefeng</w:t>
-      </w:r>
-      <w:proofErr w:type="spellEnd"/>
-      <w:r>
-        <w:rPr>
-          <w:rFonts w:ascii="Times New Roman" w:eastAsia="ＭＳ Ｐ明朝" w:hAnsi="Times New Roman"/>
-          <w:sz w:val="18"/>
-          <w:szCs w:val="20"/>
-        </w:rPr>
-        <w:t xml:space="preserve"> and Tang</w:t>
+      <w:r>
+        <w:rPr>
+          <w:rFonts w:ascii="Times New Roman" w:eastAsia="ＭＳ Ｐ明朝" w:hAnsi="Times New Roman"/>
+          <w:sz w:val="18"/>
+          <w:szCs w:val="20"/>
+        </w:rPr>
+        <w:t>Jiefeng and Tang</w:t>
       </w:r>
       <w:r>
         <w:rPr>
@@ -4013,23 +4116,13 @@
         </w:rPr>
         <w:t>，</w:t>
       </w:r>
-      <w:proofErr w:type="spellStart"/>
-      <w:r>
-        <w:rPr>
-          <w:rFonts w:ascii="Times New Roman" w:eastAsia="ＭＳ Ｐ明朝" w:hAnsi="Times New Roman"/>
-          <w:sz w:val="18"/>
-          <w:szCs w:val="20"/>
-        </w:rPr>
-        <w:t>Hongyang</w:t>
-      </w:r>
-      <w:proofErr w:type="spellEnd"/>
-      <w:r>
-        <w:rPr>
-          <w:rFonts w:ascii="Times New Roman" w:eastAsia="ＭＳ Ｐ明朝" w:hAnsi="Times New Roman"/>
-          <w:sz w:val="18"/>
-          <w:szCs w:val="20"/>
-        </w:rPr>
-        <w:t xml:space="preserve"> and Xu</w:t>
+      <w:r>
+        <w:rPr>
+          <w:rFonts w:ascii="Times New Roman" w:eastAsia="ＭＳ Ｐ明朝" w:hAnsi="Times New Roman"/>
+          <w:sz w:val="18"/>
+          <w:szCs w:val="20"/>
+        </w:rPr>
+        <w:t>Hongyang and Xu</w:t>
       </w:r>
       <w:r>
         <w:rPr>
@@ -4055,34 +4148,14 @@
         </w:rPr>
         <w:t>，</w:t>
       </w:r>
-      <w:proofErr w:type="spellStart"/>
-      <w:r>
-        <w:rPr>
-          <w:rFonts w:ascii="Times New Roman" w:eastAsia="ＭＳ Ｐ明朝" w:hAnsi="Times New Roman"/>
-          <w:sz w:val="18"/>
-          <w:szCs w:val="20"/>
-        </w:rPr>
-        <w:t>Haoyi</w:t>
-      </w:r>
-      <w:proofErr w:type="spellEnd"/>
-      <w:r>
-        <w:rPr>
-          <w:rFonts w:ascii="Times New Roman" w:eastAsia="ＭＳ Ｐ明朝" w:hAnsi="Times New Roman"/>
-          <w:sz w:val="18"/>
-          <w:szCs w:val="20"/>
-        </w:rPr>
-        <w:t xml:space="preserve"> and </w:t>
-      </w:r>
-      <w:proofErr w:type="spellStart"/>
-      <w:r>
-        <w:rPr>
-          <w:rFonts w:ascii="Times New Roman" w:eastAsia="ＭＳ Ｐ明朝" w:hAnsi="Times New Roman"/>
-          <w:sz w:val="18"/>
-          <w:szCs w:val="20"/>
-        </w:rPr>
-        <w:t>Xiu</w:t>
-      </w:r>
-      <w:proofErr w:type="spellEnd"/>
+      <w:r>
+        <w:rPr>
+          <w:rFonts w:ascii="Times New Roman" w:eastAsia="ＭＳ Ｐ明朝" w:hAnsi="Times New Roman"/>
+          <w:sz w:val="18"/>
+          <w:szCs w:val="20"/>
+        </w:rPr>
+        <w:t>Haoyi and Xiu</w:t>
+      </w:r>
       <w:r>
         <w:rPr>
           <w:rFonts w:ascii="Times New Roman" w:eastAsia="ＭＳ Ｐ明朝" w:hAnsi="Times New Roman" w:hint="eastAsia"/>
@@ -4091,23 +4164,13 @@
         </w:rPr>
         <w:t>，</w:t>
       </w:r>
-      <w:proofErr w:type="spellStart"/>
-      <w:r>
-        <w:rPr>
-          <w:rFonts w:ascii="Times New Roman" w:eastAsia="ＭＳ Ｐ明朝" w:hAnsi="Times New Roman"/>
-          <w:sz w:val="18"/>
-          <w:szCs w:val="20"/>
-        </w:rPr>
-        <w:t>Yuliang</w:t>
-      </w:r>
-      <w:proofErr w:type="spellEnd"/>
-      <w:r>
-        <w:rPr>
-          <w:rFonts w:ascii="Times New Roman" w:eastAsia="ＭＳ Ｐ明朝" w:hAnsi="Times New Roman"/>
-          <w:sz w:val="18"/>
-          <w:szCs w:val="20"/>
-        </w:rPr>
-        <w:t xml:space="preserve"> and Li</w:t>
+      <w:r>
+        <w:rPr>
+          <w:rFonts w:ascii="Times New Roman" w:eastAsia="ＭＳ Ｐ明朝" w:hAnsi="Times New Roman"/>
+          <w:sz w:val="18"/>
+          <w:szCs w:val="20"/>
+        </w:rPr>
+        <w:t>Yuliang and Li</w:t>
       </w:r>
       <w:r>
         <w:rPr>
@@ -4142,7 +4205,6 @@
         </w:rPr>
         <w:t>，</w:t>
       </w:r>
-      <w:proofErr w:type="spellStart"/>
       <w:r>
         <w:rPr>
           <w:rFonts w:ascii="Times New Roman" w:eastAsia="ＭＳ Ｐ明朝" w:hAnsi="Times New Roman"/>
@@ -4151,7 +4213,6 @@
         </w:rPr>
         <w:t>Cewu</w:t>
       </w:r>
-      <w:proofErr w:type="spellEnd"/>
       <w:r>
         <w:rPr>
           <w:rFonts w:ascii="Times New Roman" w:eastAsia="ＭＳ Ｐ明朝" w:hAnsi="Times New Roman" w:hint="eastAsia"/>
